--- a/modified_second_doc.docx
+++ b/modified_second_doc.docx
@@ -219,7 +219,7 @@
         <w:ind w:left="3317" w:firstLine="440"/>
       </w:pPr>
       <w:r>
-        <w:t>dated as of 10/12/2020</w:t>
+        <w:t>dated as of 10/12/2022</w:t>
       </w:r>
     </w:p>
     <w:p>
@@ -606,13 +606,8 @@
         <w:t xml:space="preserve"> </w:t>
       </w:r>
       <w:r>
-        <w:t>5(a)(vi</w:t>
-      </w:r>
-      <w:proofErr w:type="gramStart"/>
-      <w:r>
-        <w:t xml:space="preserve">),   </w:t>
-      </w:r>
-      <w:proofErr w:type="gramEnd"/>
+        <w:t xml:space="preserve">5(a)(vi),   </w:t>
+      </w:r>
       <w:r>
         <w:t xml:space="preserve"> </w:t>
       </w:r>
@@ -636,11 +631,7 @@
         <w:t xml:space="preserve"> </w:t>
       </w:r>
       <w:r>
-        <w:t>5(a)(vii</w:t>
-      </w:r>
-      <w:proofErr w:type="gramStart"/>
-      <w:r>
-        <w:t>),</w:t>
+        <w:t>5(a)(vii),</w:t>
       </w:r>
       <w:r>
         <w:t xml:space="preserve">  </w:t>
@@ -648,7 +639,6 @@
       <w:r>
         <w:t xml:space="preserve"> </w:t>
       </w:r>
-      <w:proofErr w:type="gramEnd"/>
       <w:r>
         <w:t>Not Applicable</w:t>
       </w:r>
@@ -669,11 +659,7 @@
         <w:t xml:space="preserve"> </w:t>
       </w:r>
       <w:r>
-        <w:t>5(b)(iv</w:t>
-      </w:r>
-      <w:proofErr w:type="gramStart"/>
-      <w:r>
-        <w:t xml:space="preserve">),  </w:t>
+        <w:t xml:space="preserve">5(b)(iv),  </w:t>
       </w:r>
       <w:r>
         <w:rPr>
@@ -681,7 +667,6 @@
         </w:rPr>
         <w:t xml:space="preserve"> </w:t>
       </w:r>
-      <w:proofErr w:type="gramEnd"/>
       <w:r>
         <w:t>Not Applicable</w:t>
       </w:r>
@@ -781,11 +766,9 @@
         </w:rPr>
         <w:t xml:space="preserve"> </w:t>
       </w:r>
-      <w:proofErr w:type="gramStart"/>
       <w:r>
         <w:t>of:—</w:t>
       </w:r>
-      <w:proofErr w:type="gramEnd"/>
     </w:p>
     <w:p>
       <w:pPr>
@@ -820,7 +803,7 @@
         <w:tab/>
       </w:r>
       <w:r>
-        <w:t>Not Applicable</w:t>
+        <w:t>Applicable</w:t>
       </w:r>
     </w:p>
     <w:p>
@@ -848,6 +831,9 @@
         <w:tab/>
       </w:r>
       <w:r>
+        <w:t xml:space="preserve">Not </w:t>
+      </w:r>
+      <w:r>
         <w:t>Applicable</w:t>
       </w:r>
     </w:p>
@@ -889,21 +875,8 @@
         <w:ind w:left="911"/>
       </w:pPr>
       <w:r>
-        <w:t>Section</w:t>
-      </w:r>
-      <w:r>
-        <w:rPr>
-          <w:spacing w:val="-3"/>
-        </w:rPr>
-        <w:t xml:space="preserve"> </w:t>
-      </w:r>
-      <w:r>
-        <w:t>5(b)(iv),</w:t>
-      </w:r>
-      <w:r>
+        <w:t>Section 5(b)(iv),</w:t>
         <w:tab/>
-      </w:r>
-      <w:r>
         <w:t>Not Applicable</w:t>
       </w:r>
     </w:p>
@@ -1332,11 +1305,9 @@
         </w:rPr>
         <w:t xml:space="preserve"> </w:t>
       </w:r>
-      <w:proofErr w:type="gramStart"/>
       <w:r>
         <w:t>apply:—</w:t>
       </w:r>
-      <w:proofErr w:type="gramEnd"/>
     </w:p>
     <w:p>
       <w:pPr>
@@ -2498,11 +2469,9 @@
         </w:rPr>
         <w:t xml:space="preserve"> </w:t>
       </w:r>
-      <w:proofErr w:type="gramStart"/>
       <w:r>
         <w:t>......................................................... ,</w:t>
       </w:r>
-      <w:proofErr w:type="gramEnd"/>
       <w:r>
         <w:rPr>
           <w:spacing w:val="1"/>
@@ -3381,15 +3350,7 @@
         <w:t xml:space="preserve"> </w:t>
       </w:r>
       <w:r>
-        <w:t>by it to the other party under this Agreement. In making this representation, it may rely on (</w:t>
-      </w:r>
-      <w:proofErr w:type="spellStart"/>
-      <w:r>
-        <w:t>i</w:t>
-      </w:r>
-      <w:proofErr w:type="spellEnd"/>
-      <w:r>
-        <w:t>) the accuracy</w:t>
+        <w:t>by it to the other party under this Agreement. In making this representation, it may rely on (i) the accuracy</w:t>
       </w:r>
       <w:r>
         <w:rPr>
@@ -3551,15 +3512,7 @@
         <w:t xml:space="preserve"> </w:t>
       </w:r>
       <w:r>
-        <w:t>satisfaction of the agreement contained in Section 4(a)(</w:t>
-      </w:r>
-      <w:proofErr w:type="spellStart"/>
-      <w:r>
-        <w:t>i</w:t>
-      </w:r>
-      <w:proofErr w:type="spellEnd"/>
-      <w:r>
-        <w:t>) or 4(a)(iii) of this Agreement and the accuracy</w:t>
+        <w:t>satisfaction of the agreement contained in Section 4(a)(i) or 4(a)(iii) of this Agreement and the accuracy</w:t>
       </w:r>
       <w:r>
         <w:rPr>
@@ -3685,15 +3638,7 @@
         <w:t xml:space="preserve"> </w:t>
       </w:r>
       <w:r>
-        <w:t>4(a)(</w:t>
-      </w:r>
-      <w:proofErr w:type="spellStart"/>
-      <w:r>
-        <w:t>i</w:t>
-      </w:r>
-      <w:proofErr w:type="spellEnd"/>
-      <w:r>
-        <w:t>)</w:t>
+        <w:t>4(a)(i)</w:t>
       </w:r>
       <w:r>
         <w:rPr>
@@ -6467,14 +6412,12 @@
         </w:rPr>
         <w:t xml:space="preserve"> </w:t>
       </w:r>
-      <w:proofErr w:type="spellStart"/>
       <w:r>
         <w:rPr>
           <w:sz w:val="21"/>
         </w:rPr>
         <w:t>recognised</w:t>
       </w:r>
-      <w:proofErr w:type="spellEnd"/>
     </w:p>
     <w:p>
       <w:pPr>
@@ -6484,15 +6427,7 @@
         <w:jc w:val="both"/>
       </w:pPr>
       <w:r>
-        <w:t xml:space="preserve">U.K. bank or (2) a </w:t>
-      </w:r>
-      <w:proofErr w:type="spellStart"/>
-      <w:r>
-        <w:t>recognised</w:t>
-      </w:r>
-      <w:proofErr w:type="spellEnd"/>
-      <w:r>
-        <w:t xml:space="preserve"> U.K. swaps dealer (in either case (1) or (2), for purposes of the United</w:t>
+        <w:t>U.K. bank or (2) a recognised U.K. swaps dealer (in either case (1) or (2), for purposes of the United</w:t>
       </w:r>
       <w:r>
         <w:rPr>
@@ -6973,15 +6908,7 @@
         <w:t xml:space="preserve"> </w:t>
       </w:r>
       <w:r>
-        <w:t>4(a)(</w:t>
-      </w:r>
-      <w:proofErr w:type="spellStart"/>
-      <w:r>
-        <w:t>i</w:t>
-      </w:r>
-      <w:proofErr w:type="spellEnd"/>
-      <w:r>
-        <w:t>)</w:t>
+        <w:t>4(a)(i)</w:t>
       </w:r>
       <w:r>
         <w:rPr>
@@ -8484,11 +8411,9 @@
         </w:rPr>
         <w:t xml:space="preserve"> </w:t>
       </w:r>
-      <w:proofErr w:type="gramStart"/>
       <w:r>
         <w:t>No.:..................................................................</w:t>
       </w:r>
-      <w:proofErr w:type="gramEnd"/>
       <w:r>
         <w:tab/>
         <w:t>Telephone</w:t>
@@ -8655,13 +8580,9 @@
       <w:r>
         <w:tab/>
       </w:r>
-      <w:proofErr w:type="spellStart"/>
-      <w:proofErr w:type="gramStart"/>
       <w:r>
         <w:t>Cyberpark,kozhikode</w:t>
       </w:r>
-      <w:proofErr w:type="spellEnd"/>
-      <w:proofErr w:type="gramEnd"/>
     </w:p>
     <w:p>
       <w:pPr>
@@ -8865,7 +8786,7 @@
           </mc:Choice>
           <mc:Fallback>
             <w:pict>
-              <v:shape w14:anchorId="69DBDE76" id="Freeform 4" o:spid="_x0000_s1026" style="position:absolute;margin-left:64.8pt;margin-top:10.15pt;width:50.4pt;height:.1pt;z-index:-15728640;visibility:visible;mso-wrap-style:square;mso-width-percent:0;mso-height-percent:0;mso-wrap-distance-left:0;mso-wrap-distance-top:0;mso-wrap-distance-right:0;mso-wrap-distance-bottom:0;mso-position-horizontal:absolute;mso-position-horizontal-relative:page;mso-position-vertical:absolute;mso-position-vertical-relative:text;mso-width-percent:0;mso-height-percent:0;mso-width-relative:page;mso-height-relative:page;v-text-anchor:top" coordsize="1008,1270" o:gfxdata="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" path="m,l1008,e" filled="f" strokeweight=".72pt">
+              <v:shape w14:anchorId="61D9C8BA" id="Freeform 4" o:spid="_x0000_s1026" style="position:absolute;margin-left:64.8pt;margin-top:10.15pt;width:50.4pt;height:.1pt;z-index:-15728640;visibility:visible;mso-wrap-style:square;mso-width-percent:0;mso-height-percent:0;mso-wrap-distance-left:0;mso-wrap-distance-top:0;mso-wrap-distance-right:0;mso-wrap-distance-bottom:0;mso-position-horizontal:absolute;mso-position-horizontal-relative:page;mso-position-vertical:absolute;mso-position-vertical-relative:text;mso-width-percent:0;mso-height-percent:0;mso-width-relative:page;mso-height-relative:page;v-text-anchor:top" coordsize="1008,1270" o:gfxdata="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" path="m,l1008,e" filled="f" strokeweight=".72pt">
                 <v:path arrowok="t" o:connecttype="custom" o:connectlocs="0,0;640080,0" o:connectangles="0,0"/>
                 <w10:wrap type="topAndBottom" anchorx="page"/>
               </v:shape>
@@ -8927,7 +8848,6 @@
         </w:rPr>
         <w:t xml:space="preserve"> </w:t>
       </w:r>
-      <w:proofErr w:type="gramStart"/>
       <w:r>
         <w:t>No.:</w:t>
       </w:r>
@@ -8935,14 +8855,7 @@
         <w:rPr>
           <w:spacing w:val="29"/>
         </w:rPr>
-        <w:t>…</w:t>
-      </w:r>
-      <w:proofErr w:type="gramEnd"/>
-      <w:r>
-        <w:rPr>
-          <w:spacing w:val="29"/>
-        </w:rPr>
-        <w:t>……………………</w:t>
+        <w:t>………………………</w:t>
       </w:r>
       <w:r>
         <w:t>...........................</w:t>
@@ -10504,16 +10417,8 @@
         <w:rPr>
           <w:sz w:val="21"/>
         </w:rPr>
-        <w:t>………………………………</w:t>
-      </w:r>
-      <w:proofErr w:type="gramStart"/>
-      <w:r>
-        <w:rPr>
-          <w:sz w:val="21"/>
-        </w:rPr>
-        <w:t>…..</w:t>
-      </w:r>
-      <w:proofErr w:type="gramEnd"/>
+        <w:t>…………………………………..</w:t>
+      </w:r>
     </w:p>
     <w:p>
       <w:pPr>
@@ -11244,7 +11149,6 @@
         </w:rPr>
         <w:t xml:space="preserve"> </w:t>
       </w:r>
-      <w:proofErr w:type="gramStart"/>
       <w:r>
         <w:rPr>
           <w:sz w:val="21"/>
@@ -11264,7 +11168,6 @@
         </w:rPr>
         <w:t>choice</w:t>
       </w:r>
-      <w:proofErr w:type="gramEnd"/>
       <w:r>
         <w:rPr>
           <w:spacing w:val="-1"/>
@@ -11465,7 +11368,7 @@
           </mc:Choice>
           <mc:Fallback>
             <w:pict>
-              <v:shape w14:anchorId="3B9BAFF9" id="Freeform 3" o:spid="_x0000_s1026" style="position:absolute;margin-left:66.85pt;margin-top:10.95pt;width:58.8pt;height:.1pt;z-index:-15728128;visibility:visible;mso-wrap-style:square;mso-width-percent:0;mso-height-percent:0;mso-wrap-distance-left:0;mso-wrap-distance-top:0;mso-wrap-distance-right:0;mso-wrap-distance-bottom:0;mso-position-horizontal:absolute;mso-position-horizontal-relative:page;mso-position-vertical:absolute;mso-position-vertical-relative:text;mso-width-percent:0;mso-height-percent:0;mso-width-relative:page;mso-height-relative:page;v-text-anchor:top" coordsize="1176,1270" o:gfxdata="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" path="m,l1176,e" filled="f" strokeweight=".72pt">
+              <v:shape w14:anchorId="0A1EE197" id="Freeform 3" o:spid="_x0000_s1026" style="position:absolute;margin-left:66.85pt;margin-top:10.95pt;width:58.8pt;height:.1pt;z-index:-15728128;visibility:visible;mso-wrap-style:square;mso-width-percent:0;mso-height-percent:0;mso-wrap-distance-left:0;mso-wrap-distance-top:0;mso-wrap-distance-right:0;mso-wrap-distance-bottom:0;mso-position-horizontal:absolute;mso-position-horizontal-relative:page;mso-position-vertical:absolute;mso-position-vertical-relative:text;mso-width-percent:0;mso-height-percent:0;mso-width-relative:page;mso-height-relative:page;v-text-anchor:top" coordsize="1176,1270" o:gfxdata="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" path="m,l1176,e" filled="f" strokeweight=".72pt">
                 <v:path arrowok="t" o:connecttype="custom" o:connectlocs="0,0;746760,0" o:connectangles="0,0"/>
                 <w10:wrap type="topAndBottom" anchorx="page"/>
               </v:shape>
@@ -12796,7 +12699,7 @@
           </mc:Choice>
           <mc:Fallback>
             <w:pict>
-              <v:shape w14:anchorId="3194A3A2" id="Freeform 2" o:spid="_x0000_s1026" style="position:absolute;margin-left:1in;margin-top:10.55pt;width:64.8pt;height:.1pt;z-index:-15727616;visibility:visible;mso-wrap-style:square;mso-width-percent:0;mso-height-percent:0;mso-wrap-distance-left:0;mso-wrap-distance-top:0;mso-wrap-distance-right:0;mso-wrap-distance-bottom:0;mso-position-horizontal:absolute;mso-position-horizontal-relative:page;mso-position-vertical:absolute;mso-position-vertical-relative:text;mso-width-percent:0;mso-height-percent:0;mso-width-relative:page;mso-height-relative:page;v-text-anchor:top" coordsize="1296,1270" o:gfxdata="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" path="m,l1296,e" filled="f" strokeweight=".72pt">
+              <v:shape w14:anchorId="27698278" id="Freeform 2" o:spid="_x0000_s1026" style="position:absolute;margin-left:1in;margin-top:10.55pt;width:64.8pt;height:.1pt;z-index:-15727616;visibility:visible;mso-wrap-style:square;mso-width-percent:0;mso-height-percent:0;mso-wrap-distance-left:0;mso-wrap-distance-top:0;mso-wrap-distance-right:0;mso-wrap-distance-bottom:0;mso-position-horizontal:absolute;mso-position-horizontal-relative:page;mso-position-vertical:absolute;mso-position-vertical-relative:text;mso-width-percent:0;mso-height-percent:0;mso-width-relative:page;mso-height-relative:page;v-text-anchor:top" coordsize="1296,1270" o:gfxdata="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" path="m,l1296,e" filled="f" strokeweight=".72pt">
                 <v:path arrowok="t" o:connecttype="custom" o:connectlocs="0,0;822960,0" o:connectangles="0,0"/>
                 <w10:wrap type="topAndBottom" anchorx="page"/>
               </v:shape>
@@ -12912,7 +12815,7 @@
         </mc:Choice>
         <mc:Fallback>
           <w:pict>
-            <v:line w14:anchorId="2B4B708F" id="Line 10" o:spid="_x0000_s1026" style="position:absolute;z-index:-15903744;visibility:visible;mso-wrap-style:square;mso-width-percent:0;mso-height-percent:0;mso-wrap-distance-left:9pt;mso-wrap-distance-top:0;mso-wrap-distance-right:9pt;mso-wrap-distance-bottom:0;mso-position-horizontal:absolute;mso-position-horizontal-relative:page;mso-position-vertical:absolute;mso-position-vertical-relative:page;mso-width-percent:0;mso-height-percent:0;mso-width-relative:page;mso-height-relative:page" from="79.2pt,724.45pt" to="136.8pt,724.45pt" o:gfxdata="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" strokeweight=".72pt">
+            <v:line w14:anchorId="40CC919E" id="Line 10" o:spid="_x0000_s1026" style="position:absolute;z-index:-15903744;visibility:visible;mso-wrap-style:square;mso-width-percent:0;mso-height-percent:0;mso-wrap-distance-left:9pt;mso-wrap-distance-top:0;mso-wrap-distance-right:9pt;mso-wrap-distance-bottom:0;mso-position-horizontal:absolute;mso-position-horizontal-relative:page;mso-position-vertical:absolute;mso-position-vertical-relative:page;mso-width-percent:0;mso-height-percent:0;mso-width-relative:page;mso-height-relative:page" from="79.2pt,724.45pt" to="136.8pt,724.45pt" o:gfxdata="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" strokeweight=".72pt">
               <w10:wrap anchorx="page" anchory="page"/>
             </v:line>
           </w:pict>
